--- a/trunk/Informes/TP Anual 2/TP Anual 2 [4.2].docx
+++ b/trunk/Informes/TP Anual 2/TP Anual 2 [4.2].docx
@@ -11,6 +11,8 @@
           <w:szCs w:val="72"/>
         </w:rPr>
       </w:pPr>
+      <w:bookmarkStart w:id="0" w:name="_GoBack"/>
+      <w:bookmarkEnd w:id="0"/>
     </w:p>
     <w:p>
       <w:pPr>
@@ -1497,7 +1499,7 @@
             <w:noProof/>
             <w:webHidden/>
           </w:rPr>
-          <w:t>9</w:t>
+          <w:t>8</w:t>
         </w:r>
         <w:r>
           <w:rPr>
@@ -1791,7 +1793,7 @@
             <w:noProof/>
             <w:webHidden/>
           </w:rPr>
-          <w:t>14</w:t>
+          <w:t>13</w:t>
         </w:r>
         <w:r>
           <w:rPr>
@@ -1864,7 +1866,7 @@
             <w:noProof/>
             <w:webHidden/>
           </w:rPr>
-          <w:t>14</w:t>
+          <w:t>13</w:t>
         </w:r>
         <w:r>
           <w:rPr>
@@ -1937,7 +1939,7 @@
             <w:noProof/>
             <w:webHidden/>
           </w:rPr>
-          <w:t>14</w:t>
+          <w:t>13</w:t>
         </w:r>
         <w:r>
           <w:rPr>
@@ -2010,7 +2012,7 @@
             <w:noProof/>
             <w:webHidden/>
           </w:rPr>
-          <w:t>15</w:t>
+          <w:t>14</w:t>
         </w:r>
         <w:r>
           <w:rPr>
@@ -2084,7 +2086,7 @@
             <w:noProof/>
             <w:webHidden/>
           </w:rPr>
-          <w:t>15</w:t>
+          <w:t>14</w:t>
         </w:r>
         <w:r>
           <w:rPr>
@@ -2158,7 +2160,7 @@
             <w:noProof/>
             <w:webHidden/>
           </w:rPr>
-          <w:t>16</w:t>
+          <w:t>15</w:t>
         </w:r>
         <w:r>
           <w:rPr>
@@ -2232,7 +2234,7 @@
             <w:noProof/>
             <w:webHidden/>
           </w:rPr>
-          <w:t>17</w:t>
+          <w:t>16</w:t>
         </w:r>
         <w:r>
           <w:rPr>
@@ -2478,12 +2480,12 @@
       <w:r>
         <w:br w:type="page"/>
       </w:r>
-      <w:bookmarkStart w:id="0" w:name="_Toc300744386"/>
+      <w:bookmarkStart w:id="1" w:name="_Toc300744386"/>
       <w:r>
         <w:lastRenderedPageBreak/>
         <w:t>CAPITULO I: Actividades</w:t>
       </w:r>
-      <w:bookmarkEnd w:id="0"/>
+      <w:bookmarkEnd w:id="1"/>
     </w:p>
     <w:p>
       <w:pPr>
@@ -2496,11 +2498,11 @@
       <w:pPr>
         <w:pStyle w:val="Heading2"/>
       </w:pPr>
-      <w:bookmarkStart w:id="1" w:name="_Toc300744387"/>
+      <w:bookmarkStart w:id="2" w:name="_Toc300744387"/>
       <w:r>
         <w:t>Definición y Descripción de Actividades</w:t>
       </w:r>
-      <w:bookmarkEnd w:id="1"/>
+      <w:bookmarkEnd w:id="2"/>
     </w:p>
     <w:p>
       <w:pPr>
@@ -2910,12 +2912,12 @@
       <w:pPr>
         <w:pStyle w:val="Heading3"/>
       </w:pPr>
-      <w:bookmarkStart w:id="2" w:name="_Toc300744388"/>
+      <w:bookmarkStart w:id="3" w:name="_Toc300744388"/>
       <w:r>
         <w:lastRenderedPageBreak/>
         <w:t>INVESTIGACIÓN</w:t>
       </w:r>
-      <w:bookmarkEnd w:id="2"/>
+      <w:bookmarkEnd w:id="3"/>
     </w:p>
     <w:p>
       <w:pPr>
@@ -3423,11 +3425,11 @@
       <w:pPr>
         <w:pStyle w:val="Heading3"/>
       </w:pPr>
-      <w:bookmarkStart w:id="3" w:name="_Toc300744389"/>
+      <w:bookmarkStart w:id="4" w:name="_Toc300744389"/>
       <w:r>
         <w:t>DISEÑO</w:t>
       </w:r>
-      <w:bookmarkEnd w:id="3"/>
+      <w:bookmarkEnd w:id="4"/>
     </w:p>
     <w:p>
       <w:pPr>
@@ -3533,12 +3535,12 @@
       <w:pPr>
         <w:pStyle w:val="Heading3"/>
       </w:pPr>
-      <w:bookmarkStart w:id="4" w:name="_Toc300744390"/>
+      <w:bookmarkStart w:id="5" w:name="_Toc300744390"/>
       <w:r>
         <w:lastRenderedPageBreak/>
         <w:t>PROGRAMACIÓN</w:t>
       </w:r>
-      <w:bookmarkEnd w:id="4"/>
+      <w:bookmarkEnd w:id="5"/>
     </w:p>
     <w:p>
       <w:pPr>
@@ -3627,11 +3629,11 @@
       <w:pPr>
         <w:pStyle w:val="Heading3"/>
       </w:pPr>
-      <w:bookmarkStart w:id="5" w:name="_Toc300744391"/>
+      <w:bookmarkStart w:id="6" w:name="_Toc300744391"/>
       <w:r>
         <w:t>PRUEBAS E INTEGRACIÓN</w:t>
       </w:r>
-      <w:bookmarkEnd w:id="5"/>
+      <w:bookmarkEnd w:id="6"/>
     </w:p>
     <w:p>
       <w:pPr>
@@ -3758,11 +3760,11 @@
       <w:pPr>
         <w:pStyle w:val="Heading3"/>
       </w:pPr>
-      <w:bookmarkStart w:id="6" w:name="_Toc300744392"/>
+      <w:bookmarkStart w:id="7" w:name="_Toc300744392"/>
       <w:r>
         <w:t>METODOLOGÍA ÁGIL Y DESARROLLO ITERATIVO</w:t>
       </w:r>
-      <w:bookmarkEnd w:id="6"/>
+      <w:bookmarkEnd w:id="7"/>
     </w:p>
     <w:p>
       <w:pPr>
@@ -3793,12 +3795,12 @@
       <w:pPr>
         <w:pStyle w:val="Heading2"/>
       </w:pPr>
-      <w:bookmarkStart w:id="7" w:name="_Toc300744393"/>
+      <w:bookmarkStart w:id="8" w:name="_Toc300744393"/>
       <w:r>
         <w:lastRenderedPageBreak/>
         <w:t>DIAGRAMA DE TIEMPOS</w:t>
       </w:r>
-      <w:bookmarkEnd w:id="7"/>
+      <w:bookmarkEnd w:id="8"/>
     </w:p>
     <w:p>
       <w:pPr>
@@ -3823,7 +3825,7 @@
       <w:r>
         <w:br w:type="page"/>
       </w:r>
-      <w:bookmarkStart w:id="8" w:name="_Toc300744394"/>
+      <w:bookmarkStart w:id="9" w:name="_Toc300744394"/>
       <w:r>
         <w:lastRenderedPageBreak/>
         <w:t>CAPITULO I</w:t>
@@ -3837,7 +3839,7 @@
       <w:r>
         <w:t>Organización para la ejecución del proyecto</w:t>
       </w:r>
-      <w:bookmarkEnd w:id="8"/>
+      <w:bookmarkEnd w:id="9"/>
     </w:p>
     <w:p>
       <w:pPr>
@@ -3850,11 +3852,11 @@
         <w:pStyle w:val="Heading2"/>
         <w:spacing w:after="120" w:line="360" w:lineRule="auto"/>
       </w:pPr>
-      <w:bookmarkStart w:id="9" w:name="_Toc300744395"/>
+      <w:bookmarkStart w:id="10" w:name="_Toc300744395"/>
       <w:r>
         <w:t>Equipo de Trabajo</w:t>
       </w:r>
-      <w:bookmarkEnd w:id="9"/>
+      <w:bookmarkEnd w:id="10"/>
     </w:p>
     <w:p>
       <w:pPr>
@@ -3903,11 +3905,11 @@
         <w:pStyle w:val="Heading3"/>
         <w:spacing w:after="120" w:line="360" w:lineRule="auto"/>
       </w:pPr>
-      <w:bookmarkStart w:id="10" w:name="_Toc300744396"/>
+      <w:bookmarkStart w:id="11" w:name="_Toc300744396"/>
       <w:r>
         <w:t>Estructura</w:t>
       </w:r>
-      <w:bookmarkEnd w:id="10"/>
+      <w:bookmarkEnd w:id="11"/>
     </w:p>
     <w:p>
       <w:pPr>
@@ -3994,11 +3996,11 @@
         <w:pStyle w:val="Heading3"/>
         <w:spacing w:after="120" w:line="360" w:lineRule="auto"/>
       </w:pPr>
-      <w:bookmarkStart w:id="11" w:name="_Toc300744397"/>
+      <w:bookmarkStart w:id="12" w:name="_Toc300744397"/>
       <w:r>
         <w:t>Roles y Perfiles</w:t>
       </w:r>
-      <w:bookmarkEnd w:id="11"/>
+      <w:bookmarkEnd w:id="12"/>
     </w:p>
     <w:p>
       <w:pPr>
@@ -4302,11 +4304,19 @@
       <w:r>
         <w:t>Equipo de Desarrollo (</w:t>
       </w:r>
+      <w:proofErr w:type="spellStart"/>
       <w:r>
         <w:rPr>
           <w:b/>
         </w:rPr>
-        <w:t xml:space="preserve">Scrum </w:t>
+        <w:t>Scrum</w:t>
+      </w:r>
+      <w:proofErr w:type="spellEnd"/>
+      <w:r>
+        <w:rPr>
+          <w:b/>
+        </w:rPr>
+        <w:t xml:space="preserve"> </w:t>
       </w:r>
       <w:proofErr w:type="spellStart"/>
       <w:r>
@@ -4643,14 +4653,14 @@
         <w:pStyle w:val="Heading2"/>
         <w:spacing w:after="120" w:line="360" w:lineRule="auto"/>
       </w:pPr>
-      <w:bookmarkStart w:id="12" w:name="_Toc300744398"/>
+      <w:bookmarkStart w:id="13" w:name="_Toc300744398"/>
       <w:r>
         <w:t>Herramientas de Comunicación</w:t>
       </w:r>
       <w:r>
         <w:t xml:space="preserve"> y Control de Avance</w:t>
       </w:r>
-      <w:bookmarkEnd w:id="12"/>
+      <w:bookmarkEnd w:id="13"/>
     </w:p>
     <w:p>
       <w:pPr>
@@ -4862,11 +4872,11 @@
         <w:pStyle w:val="Heading2"/>
         <w:spacing w:after="120" w:line="360" w:lineRule="auto"/>
       </w:pPr>
-      <w:bookmarkStart w:id="13" w:name="_Toc300744399"/>
+      <w:bookmarkStart w:id="14" w:name="_Toc300744399"/>
       <w:r>
         <w:t>Retroalimentación</w:t>
       </w:r>
-      <w:bookmarkEnd w:id="13"/>
+      <w:bookmarkEnd w:id="14"/>
     </w:p>
     <w:p>
       <w:pPr>
@@ -4901,11 +4911,11 @@
         <w:pStyle w:val="Heading2"/>
         <w:spacing w:after="120" w:line="360" w:lineRule="auto"/>
       </w:pPr>
-      <w:bookmarkStart w:id="14" w:name="_Toc300744400"/>
+      <w:bookmarkStart w:id="15" w:name="_Toc300744400"/>
       <w:r>
         <w:t>Toma de Decisiones</w:t>
       </w:r>
-      <w:bookmarkEnd w:id="14"/>
+      <w:bookmarkEnd w:id="15"/>
     </w:p>
     <w:p>
       <w:pPr>
@@ -5039,7 +5049,7 @@
       <w:r>
         <w:br w:type="page"/>
       </w:r>
-      <w:bookmarkStart w:id="15" w:name="_Toc300744401"/>
+      <w:bookmarkStart w:id="16" w:name="_Toc300744401"/>
       <w:r>
         <w:lastRenderedPageBreak/>
         <w:t>CAPITULO I</w:t>
@@ -5053,18 +5063,18 @@
       <w:r>
         <w:t>Factibilidad</w:t>
       </w:r>
-      <w:bookmarkEnd w:id="15"/>
+      <w:bookmarkEnd w:id="16"/>
     </w:p>
     <w:p>
       <w:pPr>
         <w:pStyle w:val="Heading2"/>
         <w:spacing w:after="120" w:line="360" w:lineRule="auto"/>
       </w:pPr>
-      <w:bookmarkStart w:id="16" w:name="_Toc300744402"/>
+      <w:bookmarkStart w:id="17" w:name="_Toc300744402"/>
       <w:r>
         <w:t>Definición y Descripción de recursos para cada una de las actividades</w:t>
       </w:r>
-      <w:bookmarkEnd w:id="16"/>
+      <w:bookmarkEnd w:id="17"/>
     </w:p>
     <w:p>
       <w:r>
@@ -5583,11 +5593,11 @@
         <w:pStyle w:val="Heading2"/>
         <w:spacing w:after="120" w:line="360" w:lineRule="auto"/>
       </w:pPr>
-      <w:bookmarkStart w:id="17" w:name="_Toc300744403"/>
+      <w:bookmarkStart w:id="18" w:name="_Toc300744403"/>
       <w:r>
         <w:t>Diagrama de Recursos</w:t>
       </w:r>
-      <w:bookmarkEnd w:id="17"/>
+      <w:bookmarkEnd w:id="18"/>
     </w:p>
     <w:p>
       <w:r>
@@ -6225,21 +6235,21 @@
         <w:pStyle w:val="Heading2"/>
         <w:spacing w:after="120" w:line="360" w:lineRule="auto"/>
       </w:pPr>
-      <w:bookmarkStart w:id="18" w:name="_Toc300744404"/>
+      <w:bookmarkStart w:id="19" w:name="_Toc300744404"/>
       <w:r>
         <w:t>Análisis de Factibilidad</w:t>
       </w:r>
-      <w:bookmarkEnd w:id="18"/>
+      <w:bookmarkEnd w:id="19"/>
     </w:p>
     <w:p>
       <w:pPr>
         <w:pStyle w:val="Heading3"/>
       </w:pPr>
-      <w:bookmarkStart w:id="19" w:name="_Toc300744405"/>
+      <w:bookmarkStart w:id="20" w:name="_Toc300744405"/>
       <w:r>
         <w:t>Factibilidad Operacional</w:t>
       </w:r>
-      <w:bookmarkEnd w:id="19"/>
+      <w:bookmarkEnd w:id="20"/>
     </w:p>
     <w:p>
       <w:pPr>
@@ -6438,12 +6448,12 @@
       <w:pPr>
         <w:pStyle w:val="Heading3"/>
       </w:pPr>
-      <w:bookmarkStart w:id="20" w:name="_Toc300744406"/>
+      <w:bookmarkStart w:id="21" w:name="_Toc300744406"/>
       <w:r>
         <w:lastRenderedPageBreak/>
         <w:t>Factibilidad Técnica</w:t>
       </w:r>
-      <w:bookmarkEnd w:id="20"/>
+      <w:bookmarkEnd w:id="21"/>
     </w:p>
     <w:p>
       <w:pPr>
@@ -6749,12 +6759,12 @@
       <w:pPr>
         <w:pStyle w:val="Heading3"/>
       </w:pPr>
-      <w:bookmarkStart w:id="21" w:name="_Toc300744407"/>
+      <w:bookmarkStart w:id="22" w:name="_Toc300744407"/>
       <w:r>
         <w:lastRenderedPageBreak/>
         <w:t>Factibilidad Económica</w:t>
       </w:r>
-      <w:bookmarkEnd w:id="21"/>
+      <w:bookmarkEnd w:id="22"/>
     </w:p>
     <w:p>
       <w:pPr>
@@ -9672,8 +9682,6 @@
         </w:rPr>
         <w:t>Calculo de costo-beneficio</w:t>
       </w:r>
-      <w:bookmarkStart w:id="22" w:name="_GoBack"/>
-      <w:bookmarkEnd w:id="22"/>
     </w:p>
     <w:p>
       <w:pPr>
@@ -16327,28 +16335,7 @@
           <w:b/>
           <w:color w:val="365F91" w:themeColor="accent1" w:themeShade="BF"/>
         </w:rPr>
-        <w:t>$</w:t>
-      </w:r>
-      <w:r>
-        <w:rPr>
-          <w:b/>
-          <w:color w:val="365F91" w:themeColor="accent1" w:themeShade="BF"/>
-        </w:rPr>
-        <w:t xml:space="preserve"> </w:t>
-      </w:r>
-      <w:r>
-        <w:rPr>
-          <w:b/>
-          <w:color w:val="365F91" w:themeColor="accent1" w:themeShade="BF"/>
-        </w:rPr>
-        <w:t>492.000,00</w:t>
-      </w:r>
-      <w:r>
-        <w:rPr>
-          <w:b/>
-          <w:color w:val="365F91" w:themeColor="accent1" w:themeShade="BF"/>
-        </w:rPr>
-        <w:t xml:space="preserve"> </w:t>
+        <w:t xml:space="preserve">$ 492.000,00 </w:t>
       </w:r>
       <w:r>
         <w:rPr>
@@ -16364,17 +16351,7 @@
           <w:color w:val="FF0000"/>
           <w:lang w:eastAsia="es-AR"/>
         </w:rPr>
-        <w:t>$ 252.064,00</w:t>
-      </w:r>
-      <w:r>
-        <w:rPr>
-          <w:rFonts w:eastAsia="Times New Roman" w:cs="Calibri"/>
-          <w:b/>
-          <w:bCs/>
-          <w:color w:val="FF0000"/>
-          <w:lang w:eastAsia="es-AR"/>
-        </w:rPr>
-        <w:t xml:space="preserve"> </w:t>
+        <w:t xml:space="preserve">$ 252.064,00 </w:t>
       </w:r>
       <w:r>
         <w:rPr>
@@ -29640,7 +29617,7 @@
               <w:noProof/>
               <w:color w:val="FFFFFF"/>
             </w:rPr>
-            <w:t>17</w:t>
+            <w:t>22</w:t>
           </w:r>
           <w:r>
             <w:rPr>
@@ -30009,7 +29986,7 @@
         <v:path o:extrusionok="f" gradientshapeok="t" o:connecttype="rect"/>
         <o:lock v:ext="edit" aspectratio="t"/>
       </v:shapetype>
-      <v:shape id="_x0000_i1079" type="#_x0000_t75" style="width:11.5pt;height:11.5pt" o:bullet="t">
+      <v:shape id="_x0000_i1027" type="#_x0000_t75" style="width:11.5pt;height:11.5pt" o:bullet="t">
         <v:imagedata r:id="rId1" o:title="mso5F50"/>
       </v:shape>
     </w:pict>
@@ -34712,7 +34689,6 @@
     <w:uiPriority w:val="99"/>
     <w:semiHidden/>
     <w:unhideWhenUsed/>
-    <w:qFormat/>
     <w:tblPr>
       <w:tblInd w:w="0" w:type="dxa"/>
       <w:tblCellMar>
@@ -36542,7 +36518,6 @@
     <w:uiPriority w:val="99"/>
     <w:semiHidden/>
     <w:unhideWhenUsed/>
-    <w:qFormat/>
     <w:tblPr>
       <w:tblInd w:w="0" w:type="dxa"/>
       <w:tblCellMar>
@@ -38916,7 +38891,7 @@
 </file>
 
 <file path=customXml/itemProps1.xml><?xml version="1.0" encoding="utf-8"?>
-<ds:datastoreItem xmlns:ds="http://schemas.openxmlformats.org/officeDocument/2006/customXml" ds:itemID="{A93E8BFE-0305-4A35-83BD-6520CDA14E4A}">
+<ds:datastoreItem xmlns:ds="http://schemas.openxmlformats.org/officeDocument/2006/customXml" ds:itemID="{A7FE7525-8970-45FB-8E96-C8B4CD4C3F7C}">
   <ds:schemaRefs>
     <ds:schemaRef ds:uri="http://schemas.openxmlformats.org/officeDocument/2006/bibliography"/>
   </ds:schemaRefs>
